--- a/Items/Templates/LateChargeAddCollection.docx
+++ b/Items/Templates/LateChargeAddCollection.docx
@@ -2,10 +2,12 @@
 <file path=word/document.xml><?xml version="1.0" encoding="utf-8"?>
 <w:document xmlns:wpc="http://schemas.microsoft.com/office/word/2010/wordprocessingCanvas" xmlns:mc="http://schemas.openxmlformats.org/markup-compatibility/2006" xmlns:o="urn:schemas-microsoft-com:office:office" xmlns:r="http://schemas.openxmlformats.org/officeDocument/2006/relationships" xmlns:m="http://schemas.openxmlformats.org/officeDocument/2006/math" xmlns:v="urn:schemas-microsoft-com:vml" xmlns:wp14="http://schemas.microsoft.com/office/word/2010/wordprocessingDrawing" xmlns:wp="http://schemas.openxmlformats.org/drawingml/2006/wordprocessingDrawing" xmlns:w10="urn:schemas-microsoft-com:office:word" xmlns:w="http://schemas.openxmlformats.org/wordprocessingml/2006/main" xmlns:w14="http://schemas.microsoft.com/office/word/2010/wordml" xmlns:wpg="http://schemas.microsoft.com/office/word/2010/wordprocessingGroup" xmlns:wpi="http://schemas.microsoft.com/office/word/2010/wordprocessingInk" xmlns:wne="http://schemas.microsoft.com/office/word/2006/wordml" xmlns:wps="http://schemas.microsoft.com/office/word/2010/wordprocessingShape" mc:Ignorable="w14 wp14">
   <w:body>
+    <w:p/>
     <w:tbl>
       <w:tblPr>
-        <w:tblW w:w="9000" w:type="dxa"/>
+        <w:tblW w:w="15804" w:type="dxa"/>
         <w:tblCellSpacing w:w="0" w:type="dxa"/>
+        <w:tblInd w:w="142" w:type="dxa"/>
         <w:tblCellMar>
           <w:left w:w="0" w:type="dxa"/>
           <w:right w:w="0" w:type="dxa"/>
@@ -13,7 +15,7 @@
         <w:tblLook w:val="00A0" w:firstRow="1" w:lastRow="0" w:firstColumn="1" w:lastColumn="0" w:noHBand="0" w:noVBand="0"/>
       </w:tblPr>
       <w:tblGrid>
-        <w:gridCol w:w="9000"/>
+        <w:gridCol w:w="15804"/>
       </w:tblGrid>
       <w:tr>
         <w:trPr>
@@ -21,7 +23,7 @@
         </w:trPr>
         <w:tc>
           <w:tcPr>
-            <w:tcW w:w="0" w:type="auto"/>
+            <w:tcW w:w="15804" w:type="dxa"/>
             <w:vAlign w:val="center"/>
           </w:tcPr>
           <w:p>
@@ -36,6 +38,59 @@
                 <w:szCs w:val="20"/>
               </w:rPr>
             </w:pPr>
+            <w:r>
+              <w:rPr>
+                <w:rFonts w:ascii="Helvetica" w:hAnsi="Helvetica" w:cs="Arial"/>
+                <w:color w:val="000000"/>
+                <w:sz w:val="32"/>
+                <w:szCs w:val="32"/>
+              </w:rPr>
+              <w:t>EZBOB</w:t>
+            </w:r>
+            <w:r>
+              <w:rPr>
+                <w:rFonts w:ascii="Arial" w:hAnsi="Arial" w:cs="Arial"/>
+                <w:color w:val="000080"/>
+                <w:sz w:val="20"/>
+                <w:szCs w:val="20"/>
+              </w:rPr>
+              <w:br/>
+            </w:r>
+            <w:r>
+              <w:rPr>
+                <w:rFonts w:ascii="Arial" w:hAnsi="Arial" w:cs="Arial"/>
+                <w:b/>
+                <w:bCs/>
+                <w:color w:val="262626"/>
+                <w:sz w:val="20"/>
+                <w:szCs w:val="20"/>
+              </w:rPr>
+              <w:t>Instant Financing for E-</w:t>
+            </w:r>
+            <w:r>
+              <w:rPr>
+                <w:rFonts w:ascii="Arial" w:hAnsi="Arial" w:cs="Arial"/>
+                <w:b/>
+                <w:bCs/>
+                <w:color w:val="262626"/>
+                <w:sz w:val="20"/>
+                <w:szCs w:val="20"/>
+              </w:rPr>
+              <w:t>Retailers</w:t>
+            </w:r>
+          </w:p>
+          <w:p>
+            <w:pPr>
+              <w:spacing w:before="100" w:beforeAutospacing="1" w:after="100" w:afterAutospacing="1"/>
+              <w:rPr>
+                <w:rFonts w:ascii="Arial" w:hAnsi="Arial" w:cs="Arial"/>
+                <w:b/>
+                <w:bCs/>
+                <w:color w:val="262626"/>
+                <w:sz w:val="4"/>
+                <w:szCs w:val="4"/>
+              </w:rPr>
+            </w:pPr>
           </w:p>
           <w:tbl>
             <w:tblPr>
@@ -48,9 +103,9 @@
               <w:tblLook w:val="00A0" w:firstRow="1" w:lastRow="0" w:firstColumn="1" w:lastColumn="0" w:noHBand="0" w:noVBand="0"/>
             </w:tblPr>
             <w:tblGrid>
-              <w:gridCol w:w="300"/>
-              <w:gridCol w:w="8370"/>
-              <w:gridCol w:w="330"/>
+              <w:gridCol w:w="60"/>
+              <w:gridCol w:w="8613"/>
+              <w:gridCol w:w="327"/>
             </w:tblGrid>
             <w:tr>
               <w:trPr>
@@ -58,7 +113,7 @@
               </w:trPr>
               <w:tc>
                 <w:tcPr>
-                  <w:tcW w:w="300" w:type="dxa"/>
+                  <w:tcW w:w="60" w:type="dxa"/>
                   <w:vAlign w:val="center"/>
                 </w:tcPr>
                 <w:p>
@@ -69,7 +124,7 @@
               </w:tc>
               <w:tc>
                 <w:tcPr>
-                  <w:tcW w:w="8370" w:type="dxa"/>
+                  <w:tcW w:w="8613" w:type="dxa"/>
                   <w:vAlign w:val="center"/>
                 </w:tcPr>
                 <w:p>
@@ -122,7 +177,7 @@
               </w:tc>
               <w:tc>
                 <w:tcPr>
-                  <w:tcW w:w="330" w:type="dxa"/>
+                  <w:tcW w:w="327" w:type="dxa"/>
                   <w:vAlign w:val="center"/>
                 </w:tcPr>
                 <w:p>
@@ -149,12 +204,12 @@
         </w:trPr>
         <w:tc>
           <w:tcPr>
-            <w:tcW w:w="0" w:type="auto"/>
+            <w:tcW w:w="15804" w:type="dxa"/>
             <w:vAlign w:val="center"/>
           </w:tcPr>
           <w:tbl>
             <w:tblPr>
-              <w:tblW w:w="9000" w:type="dxa"/>
+              <w:tblW w:w="15520" w:type="dxa"/>
               <w:tblCellSpacing w:w="0" w:type="dxa"/>
               <w:tblCellMar>
                 <w:left w:w="0" w:type="dxa"/>
@@ -163,9 +218,9 @@
               <w:tblLook w:val="00A0" w:firstRow="1" w:lastRow="0" w:firstColumn="1" w:lastColumn="0" w:noHBand="0" w:noVBand="0"/>
             </w:tblPr>
             <w:tblGrid>
-              <w:gridCol w:w="300"/>
-              <w:gridCol w:w="8385"/>
-              <w:gridCol w:w="315"/>
+              <w:gridCol w:w="63"/>
+              <w:gridCol w:w="15388"/>
+              <w:gridCol w:w="69"/>
             </w:tblGrid>
             <w:tr>
               <w:trPr>
@@ -173,7 +228,7 @@
               </w:trPr>
               <w:tc>
                 <w:tcPr>
-                  <w:tcW w:w="300" w:type="dxa"/>
+                  <w:tcW w:w="63" w:type="dxa"/>
                   <w:tcMar>
                     <w:top w:w="0" w:type="dxa"/>
                     <w:left w:w="0" w:type="dxa"/>
@@ -195,7 +250,7 @@
               </w:tc>
               <w:tc>
                 <w:tcPr>
-                  <w:tcW w:w="8385" w:type="dxa"/>
+                  <w:tcW w:w="15388" w:type="dxa"/>
                   <w:tcMar>
                     <w:top w:w="0" w:type="dxa"/>
                     <w:left w:w="0" w:type="dxa"/>
@@ -218,208 +273,205 @@
                       <w:szCs w:val="20"/>
                     </w:rPr>
                   </w:pPr>
-                  <w:fldSimple w:instr=" MERGEFIELD  &lt;&lt;FirstName&gt;&gt;  \* MERGEFORMAT ">
+                  <w:r>
+                    <w:fldChar w:fldCharType="begin"/>
+                  </w:r>
+                  <w:r>
+                    <w:instrText xml:space="preserve"> MERGEFIELD  &lt;&lt;FirstName&gt;&gt;  \* MERGEFORMAT </w:instrText>
+                  </w:r>
+                  <w:r>
+                    <w:fldChar w:fldCharType="separate"/>
+                  </w:r>
+                  <w:r>
+                    <w:rPr>
+                      <w:rFonts w:ascii="Tahoma" w:hAnsi="Tahoma" w:cs="Tahoma"/>
+                      <w:noProof/>
+                      <w:sz w:val="20"/>
+                      <w:szCs w:val="20"/>
+                    </w:rPr>
+                    <w:t>«&lt;&lt;FirstName&gt;&gt;»</w:t>
+                  </w:r>
+                  <w:r>
+                    <w:rPr>
+                      <w:rFonts w:ascii="Tahoma" w:hAnsi="Tahoma" w:cs="Tahoma"/>
+                      <w:noProof/>
+                      <w:sz w:val="20"/>
+                      <w:szCs w:val="20"/>
+                    </w:rPr>
+                    <w:fldChar w:fldCharType="end"/>
+                  </w:r>
+                  <w:r>
+                    <w:rPr>
+                      <w:rFonts w:ascii="Tahoma" w:hAnsi="Tahoma" w:cs="Tahoma"/>
+                      <w:sz w:val="20"/>
+                      <w:szCs w:val="20"/>
+                    </w:rPr>
+                    <w:t xml:space="preserve">, </w:t>
+                  </w:r>
+                </w:p>
+                <w:p>
+                  <w:pPr>
+                    <w:rPr>
+                      <w:rFonts w:ascii="Tahoma" w:hAnsi="Tahoma" w:cs="Tahoma"/>
+                      <w:sz w:val="20"/>
+                      <w:szCs w:val="20"/>
+                    </w:rPr>
+                  </w:pPr>
+                  <w:r>
+                    <w:rPr>
+                      <w:rFonts w:ascii="Tahoma" w:hAnsi="Tahoma" w:cs="Tahoma"/>
+                      <w:sz w:val="20"/>
+                      <w:szCs w:val="20"/>
+                    </w:rPr>
+                    <w:t>You did not repay your loan re</w:t>
+                  </w:r>
+                  <w:r>
+                    <w:rPr>
+                      <w:rFonts w:ascii="Tahoma" w:hAnsi="Tahoma" w:cs="Tahoma"/>
+                      <w:sz w:val="20"/>
+                      <w:szCs w:val="20"/>
+                    </w:rPr>
+                    <w:t>-</w:t>
+                  </w:r>
+                  <w:r>
+                    <w:rPr>
+                      <w:rFonts w:ascii="Tahoma" w:hAnsi="Tahoma" w:cs="Tahoma"/>
+                      <w:sz w:val="20"/>
+                      <w:szCs w:val="20"/>
+                    </w:rPr>
+                    <w:t>payment on schedule, and exhausted the grace period. We add</w:t>
+                  </w:r>
+                  <w:r>
+                    <w:rPr>
+                      <w:rFonts w:ascii="Tahoma" w:hAnsi="Tahoma" w:cs="Tahoma"/>
+                      <w:sz w:val="20"/>
+                      <w:szCs w:val="20"/>
+                    </w:rPr>
+                    <w:t>ed</w:t>
+                  </w:r>
+                  <w:r>
+                    <w:rPr>
+                      <w:rFonts w:ascii="Tahoma" w:hAnsi="Tahoma" w:cs="Tahoma"/>
+                      <w:sz w:val="20"/>
+                      <w:szCs w:val="20"/>
+                    </w:rPr>
+                    <w:t xml:space="preserve"> a fee of </w:t>
+                  </w:r>
+                  <w:r>
+                    <w:rPr>
+                      <w:rFonts w:ascii="Tahoma" w:hAnsi="Tahoma" w:cs="Tahoma"/>
+                      <w:b/>
+                      <w:sz w:val="20"/>
+                      <w:szCs w:val="20"/>
+                    </w:rPr>
+                    <w:t>£</w:t>
+                  </w:r>
+                  <w:fldSimple w:instr=" MERGEFIELD  &lt;&lt;FeeAmount&gt;&gt;  \* MERGEFORMAT ">
                     <w:r>
                       <w:rPr>
-                        <w:rFonts w:ascii="Tahoma" w:hAnsi="Tahoma" w:cs="Tahoma"/>
                         <w:noProof/>
-                        <w:sz w:val="20"/>
-                        <w:szCs w:val="20"/>
                       </w:rPr>
-                      <w:t>«&lt;&lt;FirstName&gt;&gt;»</w:t>
+                      <w:t>«&lt;&lt;FeeAmount&gt;&gt;»</w:t>
                     </w:r>
                   </w:fldSimple>
                   <w:r>
                     <w:rPr>
-                      <w:rFonts w:ascii="Tahoma" w:hAnsi="Tahoma" w:cs="Tahoma"/>
-                      <w:sz w:val="20"/>
-                      <w:szCs w:val="20"/>
-                    </w:rPr>
-                    <w:t xml:space="preserve">, </w:t>
-                  </w:r>
-                </w:p>
-                <w:p>
-                  <w:pPr>
-                    <w:rPr>
-                      <w:rFonts w:ascii="Tahoma" w:hAnsi="Tahoma" w:cs="Tahoma"/>
-                      <w:sz w:val="20"/>
-                      <w:szCs w:val="20"/>
-                    </w:rPr>
-                  </w:pPr>
-                  <w:r>
-                    <w:rPr>
-                      <w:rFonts w:ascii="Tahoma" w:hAnsi="Tahoma" w:cs="Tahoma"/>
-                      <w:sz w:val="20"/>
-                      <w:szCs w:val="20"/>
-                    </w:rPr>
-                    <w:t>You did not repay your loan re</w:t>
-                  </w:r>
-                  <w:r>
-                    <w:rPr>
-                      <w:rFonts w:ascii="Tahoma" w:hAnsi="Tahoma" w:cs="Tahoma"/>
-                      <w:sz w:val="20"/>
-                      <w:szCs w:val="20"/>
-                    </w:rPr>
-                    <w:t>-</w:t>
-                  </w:r>
-                  <w:r>
-                    <w:rPr>
-                      <w:rFonts w:ascii="Tahoma" w:hAnsi="Tahoma" w:cs="Tahoma"/>
-                      <w:sz w:val="20"/>
-                      <w:szCs w:val="20"/>
-                    </w:rPr>
-                    <w:t>payment on schedule, and exhausted the grace period. We add</w:t>
-                  </w:r>
-                  <w:r>
-                    <w:rPr>
-                      <w:rFonts w:ascii="Tahoma" w:hAnsi="Tahoma" w:cs="Tahoma"/>
-                      <w:sz w:val="20"/>
-                      <w:szCs w:val="20"/>
-                    </w:rPr>
-                    <w:t>ed</w:t>
-                  </w:r>
-                  <w:r>
-                    <w:rPr>
-                      <w:rFonts w:ascii="Tahoma" w:hAnsi="Tahoma" w:cs="Tahoma"/>
-                      <w:sz w:val="20"/>
-                      <w:szCs w:val="20"/>
-                    </w:rPr>
-                    <w:t xml:space="preserve"> a fee of </w:t>
-                  </w:r>
-                  <w:r>
-                    <w:rPr>
-                      <w:rFonts w:ascii="Tahoma" w:hAnsi="Tahoma" w:cs="Tahoma"/>
-                      <w:b/>
-                      <w:sz w:val="20"/>
-                      <w:szCs w:val="20"/>
-                    </w:rPr>
-                    <w:t>£</w:t>
-                  </w:r>
-                  <w:r>
-                    <w:fldChar w:fldCharType="begin"/>
-                  </w:r>
-                  <w:r>
-                    <w:instrText xml:space="preserve"> MERGEFIELD  &lt;&lt;FeeAmount&gt;&gt;  \* MERGEFORMAT </w:instrText>
-                  </w:r>
-                  <w:r>
-                    <w:fldChar w:fldCharType="separate"/>
-                  </w:r>
-                  <w:r>
-                    <w:rPr>
                       <w:noProof/>
                     </w:rPr>
-                    <w:t>«&lt;&lt;FeeAmount</w:t>
+                    <w:t xml:space="preserve"> </w:t>
+                  </w:r>
+                  <w:r>
+                    <w:rPr>
+                      <w:rFonts w:ascii="Tahoma" w:hAnsi="Tahoma" w:cs="Tahoma"/>
+                      <w:sz w:val="20"/>
+                      <w:szCs w:val="20"/>
+                    </w:rPr>
+                    <w:t>to your balance.</w:t>
+                  </w:r>
+                </w:p>
+                <w:p>
+                  <w:pPr>
+                    <w:spacing w:after="150"/>
+                    <w:rPr>
+                      <w:rFonts w:ascii="Tahoma" w:hAnsi="Tahoma" w:cs="Tahoma"/>
+                      <w:sz w:val="20"/>
+                      <w:szCs w:val="20"/>
+                    </w:rPr>
+                  </w:pPr>
+                  <w:r>
+                    <w:rPr>
+                      <w:rFonts w:ascii="Tahoma" w:hAnsi="Tahoma" w:cs="Tahoma"/>
+                      <w:sz w:val="20"/>
+                      <w:szCs w:val="20"/>
+                    </w:rPr>
+                    <w:t xml:space="preserve">Please make sure you pay your outstanding balance </w:t>
+                  </w:r>
+                  <w:r>
+                    <w:rPr>
+                      <w:rFonts w:ascii="Tahoma" w:hAnsi="Tahoma" w:cs="Tahoma"/>
+                      <w:sz w:val="20"/>
+                      <w:szCs w:val="20"/>
+                    </w:rPr>
+                    <w:t>as soon as possible</w:t>
+                  </w:r>
+                </w:p>
+                <w:p>
+                  <w:pPr>
+                    <w:spacing w:after="150"/>
+                    <w:rPr>
+                      <w:rFonts w:ascii="Tahoma" w:hAnsi="Tahoma" w:cs="Tahoma"/>
+                      <w:sz w:val="20"/>
+                      <w:szCs w:val="20"/>
+                    </w:rPr>
+                  </w:pPr>
+                </w:p>
+                <w:p>
+                  <w:pPr>
+                    <w:spacing w:after="150"/>
+                    <w:rPr>
+                      <w:rFonts w:ascii="Tahoma" w:hAnsi="Tahoma" w:cs="Tahoma"/>
+                      <w:sz w:val="20"/>
+                      <w:szCs w:val="20"/>
+                    </w:rPr>
+                  </w:pPr>
+                  <w:r>
+                    <w:rPr>
+                      <w:rFonts w:ascii="Tahoma" w:hAnsi="Tahoma" w:cs="Tahoma"/>
+                      <w:sz w:val="20"/>
+                      <w:szCs w:val="20"/>
+                    </w:rPr>
+                    <w:t xml:space="preserve">Sincerely, </w:t>
+                  </w:r>
+                </w:p>
+                <w:p>
+                  <w:pPr>
+                    <w:spacing w:after="150"/>
+                    <w:rPr>
+                      <w:rFonts w:ascii="Tahoma" w:hAnsi="Tahoma" w:cs="Tahoma"/>
+                      <w:color w:val="808080"/>
+                      <w:sz w:val="20"/>
+                      <w:szCs w:val="20"/>
+                    </w:rPr>
+                  </w:pPr>
+                  <w:r>
+                    <w:rPr>
+                      <w:rFonts w:ascii="Tahoma" w:hAnsi="Tahoma" w:cs="Tahoma"/>
+                      <w:sz w:val="20"/>
+                      <w:szCs w:val="20"/>
+                    </w:rPr>
+                    <w:br/>
+                    <w:t>The EZBOB Team</w:t>
+                  </w:r>
+                  <w:r>
+                    <w:rPr>
+                      <w:rFonts w:ascii="Tahoma" w:hAnsi="Tahoma" w:cs="Tahoma"/>
+                      <w:sz w:val="20"/>
+                      <w:szCs w:val="20"/>
+                    </w:rPr>
+                    <w:br/>
                   </w:r>
                   <w:bookmarkStart w:id="0" w:name="_GoBack"/>
                   <w:bookmarkEnd w:id="0"/>
-                  <w:r>
-                    <w:rPr>
-                      <w:noProof/>
-                    </w:rPr>
-                    <w:t>&gt;&gt;»</w:t>
-                  </w:r>
-                  <w:r>
-                    <w:rPr>
-                      <w:noProof/>
-                    </w:rPr>
-                    <w:fldChar w:fldCharType="end"/>
-                  </w:r>
-                  <w:r>
-                    <w:rPr>
-                      <w:noProof/>
-                    </w:rPr>
-                    <w:t xml:space="preserve"> </w:t>
-                  </w:r>
-                  <w:r>
-                    <w:rPr>
-                      <w:rFonts w:ascii="Tahoma" w:hAnsi="Tahoma" w:cs="Tahoma"/>
-                      <w:sz w:val="20"/>
-                      <w:szCs w:val="20"/>
-                    </w:rPr>
-                    <w:t>to your balance.</w:t>
-                  </w:r>
-                </w:p>
-                <w:p>
-                  <w:pPr>
-                    <w:spacing w:after="150"/>
-                    <w:rPr>
-                      <w:rFonts w:ascii="Tahoma" w:hAnsi="Tahoma" w:cs="Tahoma"/>
-                      <w:sz w:val="20"/>
-                      <w:szCs w:val="20"/>
-                    </w:rPr>
-                  </w:pPr>
-                  <w:r>
-                    <w:rPr>
-                      <w:rFonts w:ascii="Tahoma" w:hAnsi="Tahoma" w:cs="Tahoma"/>
-                      <w:sz w:val="20"/>
-                      <w:szCs w:val="20"/>
-                    </w:rPr>
-                    <w:t xml:space="preserve">Please make sure you pay your outstanding balance </w:t>
-                  </w:r>
-                  <w:r>
-                    <w:rPr>
-                      <w:rFonts w:ascii="Tahoma" w:hAnsi="Tahoma" w:cs="Tahoma"/>
-                      <w:sz w:val="20"/>
-                      <w:szCs w:val="20"/>
-                    </w:rPr>
-                    <w:t>as soon as possible</w:t>
-                  </w:r>
-                </w:p>
-                <w:p>
-                  <w:pPr>
-                    <w:spacing w:after="150"/>
-                    <w:rPr>
-                      <w:rFonts w:ascii="Tahoma" w:hAnsi="Tahoma" w:cs="Tahoma"/>
-                      <w:sz w:val="20"/>
-                      <w:szCs w:val="20"/>
-                    </w:rPr>
-                  </w:pPr>
-                </w:p>
-                <w:p>
-                  <w:pPr>
-                    <w:spacing w:after="150"/>
-                    <w:rPr>
-                      <w:rFonts w:ascii="Tahoma" w:hAnsi="Tahoma" w:cs="Tahoma"/>
-                      <w:sz w:val="20"/>
-                      <w:szCs w:val="20"/>
-                    </w:rPr>
-                  </w:pPr>
-                  <w:r>
-                    <w:rPr>
-                      <w:rFonts w:ascii="Tahoma" w:hAnsi="Tahoma" w:cs="Tahoma"/>
-                      <w:sz w:val="20"/>
-                      <w:szCs w:val="20"/>
-                    </w:rPr>
-                    <w:t xml:space="preserve">Sincerely, </w:t>
-                  </w:r>
-                </w:p>
-                <w:p>
-                  <w:pPr>
-                    <w:spacing w:after="150"/>
-                    <w:rPr>
-                      <w:rFonts w:ascii="Tahoma" w:hAnsi="Tahoma" w:cs="Tahoma"/>
-                      <w:color w:val="808080"/>
-                      <w:sz w:val="20"/>
-                      <w:szCs w:val="20"/>
-                    </w:rPr>
-                  </w:pPr>
-                  <w:r>
-                    <w:rPr>
-                      <w:rFonts w:ascii="Tahoma" w:hAnsi="Tahoma" w:cs="Tahoma"/>
-                      <w:sz w:val="20"/>
-                      <w:szCs w:val="20"/>
-                    </w:rPr>
-                    <w:br/>
-                    <w:t>The EZBOB Team</w:t>
-                  </w:r>
-                  <w:r>
-                    <w:rPr>
-                      <w:rFonts w:ascii="Tahoma" w:hAnsi="Tahoma" w:cs="Tahoma"/>
-                      <w:sz w:val="20"/>
-                      <w:szCs w:val="20"/>
-                    </w:rPr>
-                    <w:br/>
-                  </w:r>
                   <w:r>
                     <w:rPr>
                       <w:rFonts w:ascii="Tahoma" w:hAnsi="Tahoma" w:cs="Tahoma"/>
@@ -453,7 +505,7 @@
               </w:tc>
               <w:tc>
                 <w:tcPr>
-                  <w:tcW w:w="315" w:type="dxa"/>
+                  <w:tcW w:w="69" w:type="dxa"/>
                   <w:tcMar>
                     <w:top w:w="0" w:type="dxa"/>
                     <w:left w:w="0" w:type="dxa"/>
@@ -475,7 +527,7 @@
               </w:trPr>
               <w:tc>
                 <w:tcPr>
-                  <w:tcW w:w="300" w:type="dxa"/>
+                  <w:tcW w:w="63" w:type="dxa"/>
                   <w:vAlign w:val="center"/>
                 </w:tcPr>
                 <w:p>
@@ -500,7 +552,7 @@
               </w:tc>
               <w:tc>
                 <w:tcPr>
-                  <w:tcW w:w="8385" w:type="dxa"/>
+                  <w:tcW w:w="15388" w:type="dxa"/>
                   <w:vAlign w:val="center"/>
                 </w:tcPr>
                 <w:p>
@@ -671,7 +723,7 @@
               </w:tc>
               <w:tc>
                 <w:tcPr>
-                  <w:tcW w:w="315" w:type="dxa"/>
+                  <w:tcW w:w="69" w:type="dxa"/>
                   <w:vAlign w:val="center"/>
                 </w:tcPr>
                 <w:p>
@@ -687,7 +739,7 @@
               </w:trPr>
               <w:tc>
                 <w:tcPr>
-                  <w:tcW w:w="0" w:type="auto"/>
+                  <w:tcW w:w="15520" w:type="dxa"/>
                   <w:gridSpan w:val="3"/>
                   <w:vAlign w:val="center"/>
                 </w:tcPr>
@@ -715,8 +767,8 @@
     </w:tbl>
     <w:p/>
     <w:sectPr>
-      <w:pgSz w:w="11906" w:h="16838"/>
-      <w:pgMar w:top="1134" w:right="850" w:bottom="1134" w:left="1701" w:header="720" w:footer="720" w:gutter="0"/>
+      <w:pgSz w:w="16838" w:h="11906" w:orient="landscape"/>
+      <w:pgMar w:top="567" w:right="567" w:bottom="567" w:left="567" w:header="720" w:footer="720" w:gutter="0"/>
       <w:cols w:space="720"/>
       <w:docGrid w:linePitch="360"/>
     </w:sectPr>
